--- a/lab-b/AI1-LB-gr3-Ratańczuk-Damian.docx
+++ b/lab-b/AI1-LB-gr3-Ratańczuk-Damian.docx
@@ -1019,7 +1019,7 @@
             <w:noProof/>
             <w:webHidden/>
           </w:rPr>
-          <w:t>3</w:t>
+          <w:t>4</w:t>
         </w:r>
         <w:r>
           <w:rPr>
@@ -1092,7 +1092,7 @@
             <w:noProof/>
             <w:webHidden/>
           </w:rPr>
-          <w:t>4</w:t>
+          <w:t>5</w:t>
         </w:r>
         <w:r>
           <w:rPr>
@@ -1165,7 +1165,7 @@
             <w:noProof/>
             <w:webHidden/>
           </w:rPr>
-          <w:t>4</w:t>
+          <w:t>6</w:t>
         </w:r>
         <w:r>
           <w:rPr>
@@ -1238,7 +1238,7 @@
             <w:noProof/>
             <w:webHidden/>
           </w:rPr>
-          <w:t>5</w:t>
+          <w:t>7</w:t>
         </w:r>
         <w:r>
           <w:rPr>
@@ -1311,7 +1311,7 @@
             <w:noProof/>
             <w:webHidden/>
           </w:rPr>
-          <w:t>6</w:t>
+          <w:t>10</w:t>
         </w:r>
         <w:r>
           <w:rPr>
@@ -1383,7 +1383,7 @@
             <w:noProof/>
             <w:webHidden/>
           </w:rPr>
-          <w:t>6</w:t>
+          <w:t>11</w:t>
         </w:r>
         <w:r>
           <w:rPr>
@@ -1456,7 +1456,7 @@
             <w:noProof/>
             <w:webHidden/>
           </w:rPr>
-          <w:t>7</w:t>
+          <w:t>11</w:t>
         </w:r>
         <w:r>
           <w:rPr>
@@ -1721,12 +1721,14 @@
         </w:rPr>
         <w:t xml:space="preserve"> i zaktualizuj pola. Następnie uruchom ten dokument ponownie lub </w:t>
       </w:r>
+      <w:proofErr w:type="spellStart"/>
       <w:r>
         <w:rPr>
           <w:rStyle w:val="inline-code"/>
         </w:rPr>
         <w:t>Ctrl+A</w:t>
       </w:r>
+      <w:proofErr w:type="spellEnd"/>
       <w:r>
         <w:rPr>
           <w:lang w:val="pl-PL"/>
@@ -2000,7 +2002,21 @@
         <w:rPr>
           <w:lang w:val="pl-PL"/>
         </w:rPr>
-        <w:t>wpisy na liście zapisują się do Local Storage</w:t>
+        <w:t xml:space="preserve">wpisy na liście zapisują się do </w:t>
+      </w:r>
+      <w:proofErr w:type="spellStart"/>
+      <w:r>
+        <w:rPr>
+          <w:lang w:val="pl-PL"/>
+        </w:rPr>
+        <w:t>Local</w:t>
+      </w:r>
+      <w:proofErr w:type="spellEnd"/>
+      <w:r>
+        <w:rPr>
+          <w:lang w:val="pl-PL"/>
+        </w:rPr>
+        <w:t xml:space="preserve"> Storage</w:t>
       </w:r>
     </w:p>
     <w:p>
@@ -2018,20 +2034,42 @@
         <w:rPr>
           <w:lang w:val="pl-PL"/>
         </w:rPr>
-        <w:t>po odświeżeniu strony lista wypełnia się wpisami z Local Storage</w:t>
-      </w:r>
-    </w:p>
-    <w:p>
-      <w:pPr>
-        <w:rPr>
-          <w:lang w:val="pl-PL"/>
-        </w:rPr>
-      </w:pPr>
-      <w:r>
-        <w:rPr>
-          <w:lang w:val="pl-PL"/>
-        </w:rPr>
-        <w:t>Mockupy:</w:t>
+        <w:t xml:space="preserve">po odświeżeniu strony lista wypełnia się wpisami z </w:t>
+      </w:r>
+      <w:proofErr w:type="spellStart"/>
+      <w:r>
+        <w:rPr>
+          <w:lang w:val="pl-PL"/>
+        </w:rPr>
+        <w:t>Local</w:t>
+      </w:r>
+      <w:proofErr w:type="spellEnd"/>
+      <w:r>
+        <w:rPr>
+          <w:lang w:val="pl-PL"/>
+        </w:rPr>
+        <w:t xml:space="preserve"> Storage</w:t>
+      </w:r>
+    </w:p>
+    <w:p>
+      <w:pPr>
+        <w:rPr>
+          <w:lang w:val="pl-PL"/>
+        </w:rPr>
+      </w:pPr>
+      <w:proofErr w:type="spellStart"/>
+      <w:r>
+        <w:rPr>
+          <w:lang w:val="pl-PL"/>
+        </w:rPr>
+        <w:t>Mockupy</w:t>
+      </w:r>
+      <w:proofErr w:type="spellEnd"/>
+      <w:r>
+        <w:rPr>
+          <w:lang w:val="pl-PL"/>
+        </w:rPr>
+        <w:t>:</w:t>
       </w:r>
     </w:p>
     <w:p>
@@ -2277,10 +2315,10 @@
           <w:noProof/>
         </w:rPr>
         <w:drawing>
-          <wp:inline distT="0" distB="0" distL="0" distR="0" wp14:anchorId="7BA3B71E" wp14:editId="59FD0D1E">
-            <wp:extent cx="6645910" cy="981075"/>
-            <wp:effectExtent l="0" t="0" r="2540" b="9525"/>
-            <wp:docPr id="795903620" name="Obraz 795903620"/>
+          <wp:inline distT="0" distB="0" distL="0" distR="0" wp14:anchorId="4C6623BB" wp14:editId="0CD52835">
+            <wp:extent cx="5449060" cy="3381847"/>
+            <wp:effectExtent l="0" t="0" r="0" b="9525"/>
+            <wp:docPr id="437626644" name="Obraz 1" descr="Obraz zawierający tekst, zrzut ekranu, wyświetlacz, Czcionka&#10;&#10;Opis wygenerowany automatycznie"/>
             <wp:cNvGraphicFramePr>
               <a:graphicFrameLocks xmlns:a="http://schemas.openxmlformats.org/drawingml/2006/main" noChangeAspect="1"/>
             </wp:cNvGraphicFramePr>
@@ -2288,36 +2326,23 @@
               <a:graphicData uri="http://schemas.openxmlformats.org/drawingml/2006/picture">
                 <pic:pic xmlns:pic="http://schemas.openxmlformats.org/drawingml/2006/picture">
                   <pic:nvPicPr>
-                    <pic:cNvPr id="0" name="Picture 1"/>
-                    <pic:cNvPicPr>
-                      <a:picLocks noChangeAspect="1" noChangeArrowheads="1"/>
-                    </pic:cNvPicPr>
+                    <pic:cNvPr id="437626644" name="Obraz 1" descr="Obraz zawierający tekst, zrzut ekranu, wyświetlacz, Czcionka&#10;&#10;Opis wygenerowany automatycznie"/>
+                    <pic:cNvPicPr/>
                   </pic:nvPicPr>
                   <pic:blipFill>
-                    <a:blip r:embed="rId14">
-                      <a:extLst>
-                        <a:ext uri="{28A0092B-C50C-407E-A947-70E740481C1C}">
-                          <a14:useLocalDpi xmlns:a14="http://schemas.microsoft.com/office/drawing/2010/main" val="0"/>
-                        </a:ext>
-                      </a:extLst>
-                    </a:blip>
-                    <a:srcRect/>
+                    <a:blip r:embed="rId14"/>
                     <a:stretch>
                       <a:fillRect/>
                     </a:stretch>
                   </pic:blipFill>
-                  <pic:spPr bwMode="auto">
+                  <pic:spPr>
                     <a:xfrm>
                       <a:off x="0" y="0"/>
-                      <a:ext cx="6645910" cy="981075"/>
+                      <a:ext cx="5449060" cy="3381847"/>
                     </a:xfrm>
                     <a:prstGeom prst="rect">
                       <a:avLst/>
                     </a:prstGeom>
-                    <a:noFill/>
-                    <a:ln>
-                      <a:noFill/>
-                    </a:ln>
                   </pic:spPr>
                 </pic:pic>
               </a:graphicData>
@@ -2404,21 +2429,43 @@
         <w:rPr>
           <w:lang w:val="pl-PL"/>
         </w:rPr>
-        <w:t>Klasa Todo</w:t>
+        <w:t xml:space="preserve">Klasa </w:t>
+      </w:r>
+      <w:proofErr w:type="spellStart"/>
+      <w:r>
+        <w:rPr>
+          <w:lang w:val="pl-PL"/>
+        </w:rPr>
+        <w:t>Todo</w:t>
       </w:r>
       <w:bookmarkEnd w:id="9"/>
-    </w:p>
-    <w:p>
-      <w:pPr>
-        <w:rPr>
-          <w:lang w:val="pl-PL"/>
-        </w:rPr>
-      </w:pPr>
-      <w:r>
-        <w:rPr>
-          <w:lang w:val="pl-PL"/>
-        </w:rPr>
-        <w:t>Pierwszym instynktem może być chęć dodania zachowań bezpośrednio do elementów listy</w:t>
+      <w:proofErr w:type="spellEnd"/>
+    </w:p>
+    <w:p>
+      <w:pPr>
+        <w:rPr>
+          <w:lang w:val="pl-PL"/>
+        </w:rPr>
+      </w:pPr>
+      <w:r>
+        <w:rPr>
+          <w:lang w:val="pl-PL"/>
+        </w:rPr>
+        <w:t xml:space="preserve">Pierwszym instynktem może być chęć dodania </w:t>
+      </w:r>
+      <w:proofErr w:type="spellStart"/>
+      <w:r>
+        <w:rPr>
+          <w:lang w:val="pl-PL"/>
+        </w:rPr>
+        <w:t>zachowań</w:t>
+      </w:r>
+      <w:proofErr w:type="spellEnd"/>
+      <w:r>
+        <w:rPr>
+          <w:lang w:val="pl-PL"/>
+        </w:rPr>
+        <w:t xml:space="preserve"> bezpośrednio do elementów listy</w:t>
       </w:r>
       <w:r>
         <w:rPr>
@@ -2462,25 +2509,49 @@
         <w:rPr>
           <w:lang w:val="pl-PL"/>
         </w:rPr>
-        <w:t xml:space="preserve">Najlepszym sposobem rozwiązania tego laboratorium jest utworzenie klasy Todo (albo po prostu obiektu z kilkoma metodami). Bez względu na przyjętą strategię, należy w tym nowoutworzonym bycie utworzyć tablicę </w:t>
-      </w:r>
+        <w:t xml:space="preserve">Najlepszym sposobem rozwiązania tego laboratorium jest utworzenie klasy </w:t>
+      </w:r>
+      <w:proofErr w:type="spellStart"/>
+      <w:r>
+        <w:rPr>
+          <w:lang w:val="pl-PL"/>
+        </w:rPr>
+        <w:t>Todo</w:t>
+      </w:r>
+      <w:proofErr w:type="spellEnd"/>
+      <w:r>
+        <w:rPr>
+          <w:lang w:val="pl-PL"/>
+        </w:rPr>
+        <w:t xml:space="preserve"> (albo po prostu obiektu z kilkoma metodami). Bez względu na przyjętą strategię, należy w tym nowoutworzonym bycie utworzyć tablicę </w:t>
+      </w:r>
+      <w:proofErr w:type="spellStart"/>
       <w:r>
         <w:rPr>
           <w:rStyle w:val="inline-code"/>
         </w:rPr>
         <w:t>tasks</w:t>
       </w:r>
+      <w:proofErr w:type="spellEnd"/>
       <w:r>
         <w:rPr>
           <w:lang w:val="pl-PL"/>
         </w:rPr>
         <w:t xml:space="preserve"> oraz metodę </w:t>
       </w:r>
+      <w:proofErr w:type="spellStart"/>
       <w:r>
         <w:rPr>
           <w:rStyle w:val="inline-code"/>
         </w:rPr>
-        <w:t>draw()</w:t>
+        <w:t>draw</w:t>
+      </w:r>
+      <w:proofErr w:type="spellEnd"/>
+      <w:r>
+        <w:rPr>
+          <w:rStyle w:val="inline-code"/>
+        </w:rPr>
+        <w:t>()</w:t>
       </w:r>
       <w:r>
         <w:rPr>
@@ -2500,12 +2571,14 @@
         </w:rPr>
         <w:t xml:space="preserve"> z obecną wizualizacją zadań do zrobienia i wygeneruje ją na nowo na podstawie tablicy </w:t>
       </w:r>
+      <w:proofErr w:type="spellStart"/>
       <w:r>
         <w:rPr>
           <w:rStyle w:val="inline-code"/>
         </w:rPr>
         <w:t>tasks</w:t>
       </w:r>
+      <w:proofErr w:type="spellEnd"/>
       <w:r>
         <w:rPr>
           <w:lang w:val="pl-PL"/>
@@ -2525,29 +2598,53 @@
         </w:rPr>
         <w:t xml:space="preserve">W celu sprawdzenia poprawności działania, najlepiej dostać się do tablicy </w:t>
       </w:r>
+      <w:proofErr w:type="spellStart"/>
       <w:r>
         <w:rPr>
           <w:rStyle w:val="inline-code"/>
         </w:rPr>
         <w:t>tasks</w:t>
       </w:r>
+      <w:proofErr w:type="spellEnd"/>
       <w:r>
         <w:rPr>
           <w:lang w:val="pl-PL"/>
         </w:rPr>
         <w:t xml:space="preserve"> i edytować jej zawartość, po czym ręcznie wywołać metodę </w:t>
       </w:r>
+      <w:proofErr w:type="spellStart"/>
       <w:r>
         <w:rPr>
           <w:rStyle w:val="inline-code"/>
         </w:rPr>
-        <w:t>draw()</w:t>
-      </w:r>
-      <w:r>
-        <w:rPr>
-          <w:lang w:val="pl-PL"/>
-        </w:rPr>
-        <w:t>. Jeśli zawartość listy wyrenderuje się na nowo poprawnie – możemy iść dalej!</w:t>
+        <w:t>draw</w:t>
+      </w:r>
+      <w:proofErr w:type="spellEnd"/>
+      <w:r>
+        <w:rPr>
+          <w:rStyle w:val="inline-code"/>
+        </w:rPr>
+        <w:t>()</w:t>
+      </w:r>
+      <w:r>
+        <w:rPr>
+          <w:lang w:val="pl-PL"/>
+        </w:rPr>
+        <w:t xml:space="preserve">. Jeśli zawartość listy </w:t>
+      </w:r>
+      <w:proofErr w:type="spellStart"/>
+      <w:r>
+        <w:rPr>
+          <w:lang w:val="pl-PL"/>
+        </w:rPr>
+        <w:t>wyrenderuje</w:t>
+      </w:r>
+      <w:proofErr w:type="spellEnd"/>
+      <w:r>
+        <w:rPr>
+          <w:lang w:val="pl-PL"/>
+        </w:rPr>
+        <w:t xml:space="preserve"> się na nowo poprawnie – możemy iść dalej!</w:t>
       </w:r>
     </w:p>
     <w:p>
@@ -2562,23 +2659,33 @@
         </w:rPr>
         <w:t xml:space="preserve">Zaimplementuj dodawanie, usuwanie, edycję pozycji listy – wszystko modyfikujące tablicę </w:t>
       </w:r>
+      <w:proofErr w:type="spellStart"/>
       <w:r>
         <w:rPr>
           <w:rStyle w:val="inline-code"/>
         </w:rPr>
         <w:t>tasks</w:t>
       </w:r>
+      <w:proofErr w:type="spellEnd"/>
       <w:r>
         <w:rPr>
           <w:lang w:val="pl-PL"/>
         </w:rPr>
         <w:t xml:space="preserve"> i wywołujące na koniec metodę </w:t>
       </w:r>
+      <w:proofErr w:type="spellStart"/>
       <w:r>
         <w:rPr>
           <w:rStyle w:val="inline-code"/>
         </w:rPr>
-        <w:t>draw()</w:t>
+        <w:t>draw</w:t>
+      </w:r>
+      <w:proofErr w:type="spellEnd"/>
+      <w:r>
+        <w:rPr>
+          <w:rStyle w:val="inline-code"/>
+        </w:rPr>
+        <w:t>()</w:t>
       </w:r>
       <w:r>
         <w:rPr>
@@ -2599,6 +2706,7 @@
         <w:rPr>
           <w:lang w:val="pl-PL"/>
         </w:rPr>
+        <w:lastRenderedPageBreak/>
         <w:t>Dodawanie p</w:t>
       </w:r>
       <w:r>
@@ -2631,10 +2739,10 @@
           <w:noProof/>
         </w:rPr>
         <w:drawing>
-          <wp:inline distT="0" distB="0" distL="0" distR="0" wp14:anchorId="4CDB769E" wp14:editId="3F10E131">
-            <wp:extent cx="6645910" cy="981075"/>
-            <wp:effectExtent l="0" t="0" r="2540" b="9525"/>
-            <wp:docPr id="1191100157" name="Obraz 1191100157"/>
+          <wp:inline distT="0" distB="0" distL="0" distR="0" wp14:anchorId="57AA3D21" wp14:editId="1CE82A23">
+            <wp:extent cx="5449060" cy="3381847"/>
+            <wp:effectExtent l="0" t="0" r="0" b="9525"/>
+            <wp:docPr id="2077367308" name="Obraz 1" descr="Obraz zawierający tekst, zrzut ekranu, wyświetlacz, Czcionka&#10;&#10;Opis wygenerowany automatycznie"/>
             <wp:cNvGraphicFramePr>
               <a:graphicFrameLocks xmlns:a="http://schemas.openxmlformats.org/drawingml/2006/main" noChangeAspect="1"/>
             </wp:cNvGraphicFramePr>
@@ -2642,36 +2750,23 @@
               <a:graphicData uri="http://schemas.openxmlformats.org/drawingml/2006/picture">
                 <pic:pic xmlns:pic="http://schemas.openxmlformats.org/drawingml/2006/picture">
                   <pic:nvPicPr>
-                    <pic:cNvPr id="0" name="Picture 1"/>
-                    <pic:cNvPicPr>
-                      <a:picLocks noChangeAspect="1" noChangeArrowheads="1"/>
-                    </pic:cNvPicPr>
+                    <pic:cNvPr id="2077367308" name="Obraz 1" descr="Obraz zawierający tekst, zrzut ekranu, wyświetlacz, Czcionka&#10;&#10;Opis wygenerowany automatycznie"/>
+                    <pic:cNvPicPr/>
                   </pic:nvPicPr>
                   <pic:blipFill>
-                    <a:blip r:embed="rId14">
-                      <a:extLst>
-                        <a:ext uri="{28A0092B-C50C-407E-A947-70E740481C1C}">
-                          <a14:useLocalDpi xmlns:a14="http://schemas.microsoft.com/office/drawing/2010/main" val="0"/>
-                        </a:ext>
-                      </a:extLst>
-                    </a:blip>
-                    <a:srcRect/>
+                    <a:blip r:embed="rId14"/>
                     <a:stretch>
                       <a:fillRect/>
                     </a:stretch>
                   </pic:blipFill>
-                  <pic:spPr bwMode="auto">
+                  <pic:spPr>
                     <a:xfrm>
                       <a:off x="0" y="0"/>
-                      <a:ext cx="6645910" cy="981075"/>
+                      <a:ext cx="5449060" cy="3381847"/>
                     </a:xfrm>
                     <a:prstGeom prst="rect">
                       <a:avLst/>
                     </a:prstGeom>
-                    <a:noFill/>
-                    <a:ln>
-                      <a:noFill/>
-                    </a:ln>
                   </pic:spPr>
                 </pic:pic>
               </a:graphicData>
@@ -2701,12 +2796,11 @@
         <w:rPr>
           <w:noProof/>
         </w:rPr>
-        <w:lastRenderedPageBreak/>
         <w:drawing>
-          <wp:inline distT="0" distB="0" distL="0" distR="0" wp14:anchorId="0888121E" wp14:editId="0672A1CE">
-            <wp:extent cx="6645910" cy="981075"/>
-            <wp:effectExtent l="0" t="0" r="2540" b="9525"/>
-            <wp:docPr id="2106864032" name="Obraz 2106864032"/>
+          <wp:inline distT="0" distB="0" distL="0" distR="0" wp14:anchorId="33A9A470" wp14:editId="05D4C39B">
+            <wp:extent cx="4544059" cy="3096057"/>
+            <wp:effectExtent l="0" t="0" r="9525" b="9525"/>
+            <wp:docPr id="473835267" name="Obraz 1" descr="Obraz zawierający tekst, zrzut ekranu, wyświetlacz, Czcionka&#10;&#10;Opis wygenerowany automatycznie"/>
             <wp:cNvGraphicFramePr>
               <a:graphicFrameLocks xmlns:a="http://schemas.openxmlformats.org/drawingml/2006/main" noChangeAspect="1"/>
             </wp:cNvGraphicFramePr>
@@ -2714,36 +2808,23 @@
               <a:graphicData uri="http://schemas.openxmlformats.org/drawingml/2006/picture">
                 <pic:pic xmlns:pic="http://schemas.openxmlformats.org/drawingml/2006/picture">
                   <pic:nvPicPr>
-                    <pic:cNvPr id="0" name="Picture 1"/>
-                    <pic:cNvPicPr>
-                      <a:picLocks noChangeAspect="1" noChangeArrowheads="1"/>
-                    </pic:cNvPicPr>
+                    <pic:cNvPr id="473835267" name="Obraz 1" descr="Obraz zawierający tekst, zrzut ekranu, wyświetlacz, Czcionka&#10;&#10;Opis wygenerowany automatycznie"/>
+                    <pic:cNvPicPr/>
                   </pic:nvPicPr>
                   <pic:blipFill>
-                    <a:blip r:embed="rId14">
-                      <a:extLst>
-                        <a:ext uri="{28A0092B-C50C-407E-A947-70E740481C1C}">
-                          <a14:useLocalDpi xmlns:a14="http://schemas.microsoft.com/office/drawing/2010/main" val="0"/>
-                        </a:ext>
-                      </a:extLst>
-                    </a:blip>
-                    <a:srcRect/>
+                    <a:blip r:embed="rId15"/>
                     <a:stretch>
                       <a:fillRect/>
                     </a:stretch>
                   </pic:blipFill>
-                  <pic:spPr bwMode="auto">
+                  <pic:spPr>
                     <a:xfrm>
                       <a:off x="0" y="0"/>
-                      <a:ext cx="6645910" cy="981075"/>
+                      <a:ext cx="4544059" cy="3096057"/>
                     </a:xfrm>
                     <a:prstGeom prst="rect">
                       <a:avLst/>
                     </a:prstGeom>
-                    <a:noFill/>
-                    <a:ln>
-                      <a:noFill/>
-                    </a:ln>
                   </pic:spPr>
                 </pic:pic>
               </a:graphicData>
@@ -2825,6 +2906,7 @@
         <w:rPr>
           <w:lang w:val="pl-PL"/>
         </w:rPr>
+        <w:lastRenderedPageBreak/>
         <w:t>Usuwanie</w:t>
       </w:r>
       <w:r>
@@ -2859,14 +2941,11 @@
         <w:pStyle w:val="Zadanie"/>
       </w:pPr>
       <w:r>
-        <w:rPr>
-          <w:noProof/>
-        </w:rPr>
         <w:drawing>
-          <wp:inline distT="0" distB="0" distL="0" distR="0" wp14:anchorId="37F02B94" wp14:editId="13C4AB67">
-            <wp:extent cx="6645910" cy="981075"/>
-            <wp:effectExtent l="0" t="0" r="2540" b="9525"/>
-            <wp:docPr id="1607113082" name="Obraz 1607113082"/>
+          <wp:inline distT="0" distB="0" distL="0" distR="0" wp14:anchorId="3823F3FD" wp14:editId="6E89B7D0">
+            <wp:extent cx="5125165" cy="3391373"/>
+            <wp:effectExtent l="0" t="0" r="0" b="0"/>
+            <wp:docPr id="813575315" name="Obraz 1" descr="Obraz zawierający tekst, zrzut ekranu, wyświetlacz, numer&#10;&#10;Opis wygenerowany automatycznie"/>
             <wp:cNvGraphicFramePr>
               <a:graphicFrameLocks xmlns:a="http://schemas.openxmlformats.org/drawingml/2006/main" noChangeAspect="1"/>
             </wp:cNvGraphicFramePr>
@@ -2874,36 +2953,23 @@
               <a:graphicData uri="http://schemas.openxmlformats.org/drawingml/2006/picture">
                 <pic:pic xmlns:pic="http://schemas.openxmlformats.org/drawingml/2006/picture">
                   <pic:nvPicPr>
-                    <pic:cNvPr id="0" name="Picture 1"/>
-                    <pic:cNvPicPr>
-                      <a:picLocks noChangeAspect="1" noChangeArrowheads="1"/>
-                    </pic:cNvPicPr>
+                    <pic:cNvPr id="813575315" name="Obraz 1" descr="Obraz zawierający tekst, zrzut ekranu, wyświetlacz, numer&#10;&#10;Opis wygenerowany automatycznie"/>
+                    <pic:cNvPicPr/>
                   </pic:nvPicPr>
                   <pic:blipFill>
-                    <a:blip r:embed="rId14">
-                      <a:extLst>
-                        <a:ext uri="{28A0092B-C50C-407E-A947-70E740481C1C}">
-                          <a14:useLocalDpi xmlns:a14="http://schemas.microsoft.com/office/drawing/2010/main" val="0"/>
-                        </a:ext>
-                      </a:extLst>
-                    </a:blip>
-                    <a:srcRect/>
+                    <a:blip r:embed="rId16"/>
                     <a:stretch>
                       <a:fillRect/>
                     </a:stretch>
                   </pic:blipFill>
-                  <pic:spPr bwMode="auto">
+                  <pic:spPr>
                     <a:xfrm>
                       <a:off x="0" y="0"/>
-                      <a:ext cx="6645910" cy="981075"/>
+                      <a:ext cx="5125165" cy="3391373"/>
                     </a:xfrm>
                     <a:prstGeom prst="rect">
                       <a:avLst/>
                     </a:prstGeom>
-                    <a:noFill/>
-                    <a:ln>
-                      <a:noFill/>
-                    </a:ln>
                   </pic:spPr>
                 </pic:pic>
               </a:graphicData>
@@ -2930,14 +2996,11 @@
         <w:pStyle w:val="Zadanie"/>
       </w:pPr>
       <w:r>
-        <w:rPr>
-          <w:noProof/>
-        </w:rPr>
         <w:drawing>
-          <wp:inline distT="0" distB="0" distL="0" distR="0" wp14:anchorId="7AF051B3" wp14:editId="707B4493">
-            <wp:extent cx="6645910" cy="981075"/>
-            <wp:effectExtent l="0" t="0" r="2540" b="9525"/>
-            <wp:docPr id="448594123" name="Obraz 448594123"/>
+          <wp:inline distT="0" distB="0" distL="0" distR="0" wp14:anchorId="4ABF1149" wp14:editId="6B20E103">
+            <wp:extent cx="4772691" cy="2819794"/>
+            <wp:effectExtent l="0" t="0" r="0" b="0"/>
+            <wp:docPr id="1317604339" name="Obraz 1" descr="Obraz zawierający tekst, zrzut ekranu, wyświetlacz, Czcionka&#10;&#10;Opis wygenerowany automatycznie"/>
             <wp:cNvGraphicFramePr>
               <a:graphicFrameLocks xmlns:a="http://schemas.openxmlformats.org/drawingml/2006/main" noChangeAspect="1"/>
             </wp:cNvGraphicFramePr>
@@ -2945,36 +3008,23 @@
               <a:graphicData uri="http://schemas.openxmlformats.org/drawingml/2006/picture">
                 <pic:pic xmlns:pic="http://schemas.openxmlformats.org/drawingml/2006/picture">
                   <pic:nvPicPr>
-                    <pic:cNvPr id="0" name="Picture 1"/>
-                    <pic:cNvPicPr>
-                      <a:picLocks noChangeAspect="1" noChangeArrowheads="1"/>
-                    </pic:cNvPicPr>
+                    <pic:cNvPr id="1317604339" name="Obraz 1" descr="Obraz zawierający tekst, zrzut ekranu, wyświetlacz, Czcionka&#10;&#10;Opis wygenerowany automatycznie"/>
+                    <pic:cNvPicPr/>
                   </pic:nvPicPr>
                   <pic:blipFill>
-                    <a:blip r:embed="rId14">
-                      <a:extLst>
-                        <a:ext uri="{28A0092B-C50C-407E-A947-70E740481C1C}">
-                          <a14:useLocalDpi xmlns:a14="http://schemas.microsoft.com/office/drawing/2010/main" val="0"/>
-                        </a:ext>
-                      </a:extLst>
-                    </a:blip>
-                    <a:srcRect/>
+                    <a:blip r:embed="rId17"/>
                     <a:stretch>
                       <a:fillRect/>
                     </a:stretch>
                   </pic:blipFill>
-                  <pic:spPr bwMode="auto">
+                  <pic:spPr>
                     <a:xfrm>
                       <a:off x="0" y="0"/>
-                      <a:ext cx="6645910" cy="981075"/>
+                      <a:ext cx="4772691" cy="2819794"/>
                     </a:xfrm>
                     <a:prstGeom prst="rect">
                       <a:avLst/>
                     </a:prstGeom>
-                    <a:noFill/>
-                    <a:ln>
-                      <a:noFill/>
-                    </a:ln>
                   </pic:spPr>
                 </pic:pic>
               </a:graphicData>
@@ -3056,6 +3106,7 @@
         <w:rPr>
           <w:lang w:val="pl-PL"/>
         </w:rPr>
+        <w:lastRenderedPageBreak/>
         <w:t>Edycja</w:t>
       </w:r>
       <w:r>
@@ -3090,14 +3141,11 @@
         <w:pStyle w:val="Zadanie"/>
       </w:pPr>
       <w:r>
-        <w:rPr>
-          <w:noProof/>
-        </w:rPr>
         <w:drawing>
-          <wp:inline distT="0" distB="0" distL="0" distR="0" wp14:anchorId="215DBC2C" wp14:editId="2408B18A">
-            <wp:extent cx="6645910" cy="981075"/>
-            <wp:effectExtent l="0" t="0" r="2540" b="9525"/>
-            <wp:docPr id="704537567" name="Obraz 704537567"/>
+          <wp:inline distT="0" distB="0" distL="0" distR="0" wp14:anchorId="4B9CBFA6" wp14:editId="273EBFB9">
+            <wp:extent cx="4772691" cy="2819794"/>
+            <wp:effectExtent l="0" t="0" r="0" b="0"/>
+            <wp:docPr id="397854581" name="Obraz 1" descr="Obraz zawierający tekst, zrzut ekranu, wyświetlacz, Czcionka&#10;&#10;Opis wygenerowany automatycznie"/>
             <wp:cNvGraphicFramePr>
               <a:graphicFrameLocks xmlns:a="http://schemas.openxmlformats.org/drawingml/2006/main" noChangeAspect="1"/>
             </wp:cNvGraphicFramePr>
@@ -3105,36 +3153,23 @@
               <a:graphicData uri="http://schemas.openxmlformats.org/drawingml/2006/picture">
                 <pic:pic xmlns:pic="http://schemas.openxmlformats.org/drawingml/2006/picture">
                   <pic:nvPicPr>
-                    <pic:cNvPr id="0" name="Picture 1"/>
-                    <pic:cNvPicPr>
-                      <a:picLocks noChangeAspect="1" noChangeArrowheads="1"/>
-                    </pic:cNvPicPr>
+                    <pic:cNvPr id="397854581" name="Obraz 1" descr="Obraz zawierający tekst, zrzut ekranu, wyświetlacz, Czcionka&#10;&#10;Opis wygenerowany automatycznie"/>
+                    <pic:cNvPicPr/>
                   </pic:nvPicPr>
                   <pic:blipFill>
-                    <a:blip r:embed="rId14">
-                      <a:extLst>
-                        <a:ext uri="{28A0092B-C50C-407E-A947-70E740481C1C}">
-                          <a14:useLocalDpi xmlns:a14="http://schemas.microsoft.com/office/drawing/2010/main" val="0"/>
-                        </a:ext>
-                      </a:extLst>
-                    </a:blip>
-                    <a:srcRect/>
+                    <a:blip r:embed="rId17"/>
                     <a:stretch>
                       <a:fillRect/>
                     </a:stretch>
                   </pic:blipFill>
-                  <pic:spPr bwMode="auto">
+                  <pic:spPr>
                     <a:xfrm>
                       <a:off x="0" y="0"/>
-                      <a:ext cx="6645910" cy="981075"/>
+                      <a:ext cx="4772691" cy="2819794"/>
                     </a:xfrm>
                     <a:prstGeom prst="rect">
                       <a:avLst/>
                     </a:prstGeom>
-                    <a:noFill/>
-                    <a:ln>
-                      <a:noFill/>
-                    </a:ln>
                   </pic:spPr>
                 </pic:pic>
               </a:graphicData>
@@ -3161,15 +3196,11 @@
         <w:pStyle w:val="Zadanie"/>
       </w:pPr>
       <w:r>
-        <w:rPr>
-          <w:noProof/>
-        </w:rPr>
-        <w:lastRenderedPageBreak/>
         <w:drawing>
-          <wp:inline distT="0" distB="0" distL="0" distR="0" wp14:anchorId="7C8FAE88" wp14:editId="2F278879">
-            <wp:extent cx="6645910" cy="981075"/>
-            <wp:effectExtent l="0" t="0" r="2540" b="9525"/>
-            <wp:docPr id="885105259" name="Obraz 885105259"/>
+          <wp:inline distT="0" distB="0" distL="0" distR="0" wp14:anchorId="07F386CD" wp14:editId="6D127B6C">
+            <wp:extent cx="4277322" cy="1752845"/>
+            <wp:effectExtent l="0" t="0" r="0" b="0"/>
+            <wp:docPr id="452772082" name="Obraz 1" descr="Obraz zawierający tekst, zrzut ekranu, Czcionka, multimedia&#10;&#10;Opis wygenerowany automatycznie"/>
             <wp:cNvGraphicFramePr>
               <a:graphicFrameLocks xmlns:a="http://schemas.openxmlformats.org/drawingml/2006/main" noChangeAspect="1"/>
             </wp:cNvGraphicFramePr>
@@ -3177,36 +3208,23 @@
               <a:graphicData uri="http://schemas.openxmlformats.org/drawingml/2006/picture">
                 <pic:pic xmlns:pic="http://schemas.openxmlformats.org/drawingml/2006/picture">
                   <pic:nvPicPr>
-                    <pic:cNvPr id="0" name="Picture 1"/>
-                    <pic:cNvPicPr>
-                      <a:picLocks noChangeAspect="1" noChangeArrowheads="1"/>
-                    </pic:cNvPicPr>
+                    <pic:cNvPr id="452772082" name="Obraz 1" descr="Obraz zawierający tekst, zrzut ekranu, Czcionka, multimedia&#10;&#10;Opis wygenerowany automatycznie"/>
+                    <pic:cNvPicPr/>
                   </pic:nvPicPr>
                   <pic:blipFill>
-                    <a:blip r:embed="rId14">
-                      <a:extLst>
-                        <a:ext uri="{28A0092B-C50C-407E-A947-70E740481C1C}">
-                          <a14:useLocalDpi xmlns:a14="http://schemas.microsoft.com/office/drawing/2010/main" val="0"/>
-                        </a:ext>
-                      </a:extLst>
-                    </a:blip>
-                    <a:srcRect/>
+                    <a:blip r:embed="rId18"/>
                     <a:stretch>
                       <a:fillRect/>
                     </a:stretch>
                   </pic:blipFill>
-                  <pic:spPr bwMode="auto">
+                  <pic:spPr>
                     <a:xfrm>
                       <a:off x="0" y="0"/>
-                      <a:ext cx="6645910" cy="981075"/>
+                      <a:ext cx="4277322" cy="1752845"/>
                     </a:xfrm>
                     <a:prstGeom prst="rect">
                       <a:avLst/>
                     </a:prstGeom>
-                    <a:noFill/>
-                    <a:ln>
-                      <a:noFill/>
-                    </a:ln>
                   </pic:spPr>
                 </pic:pic>
               </a:graphicData>
@@ -3219,28 +3237,12 @@
       <w:pPr>
         <w:pStyle w:val="Zadanie"/>
       </w:pPr>
-    </w:p>
-    <w:p>
-      <w:pPr>
-        <w:pStyle w:val="Zadanie"/>
-      </w:pPr>
-      <w:r>
-        <w:t>Wstaw zrzut ekranu listy po edycji zadania i daty. Upewnij się, że dane się zapisały i zadanie jest zmienione:</w:t>
-      </w:r>
-    </w:p>
-    <w:p>
-      <w:pPr>
-        <w:pStyle w:val="Zadanie"/>
-      </w:pPr>
-      <w:r>
-        <w:rPr>
-          <w:noProof/>
-        </w:rPr>
+      <w:r>
         <w:drawing>
-          <wp:inline distT="0" distB="0" distL="0" distR="0" wp14:anchorId="590D1837" wp14:editId="6666EADE">
-            <wp:extent cx="6645910" cy="981075"/>
-            <wp:effectExtent l="0" t="0" r="2540" b="9525"/>
-            <wp:docPr id="1757405639" name="Obraz 1757405639"/>
+          <wp:inline distT="0" distB="0" distL="0" distR="0" wp14:anchorId="1F10F806" wp14:editId="67529A79">
+            <wp:extent cx="4201111" cy="1838582"/>
+            <wp:effectExtent l="0" t="0" r="0" b="9525"/>
+            <wp:docPr id="1086168808" name="Obraz 1" descr="Obraz zawierający tekst, zrzut ekranu, Czcionka&#10;&#10;Opis wygenerowany automatycznie"/>
             <wp:cNvGraphicFramePr>
               <a:graphicFrameLocks xmlns:a="http://schemas.openxmlformats.org/drawingml/2006/main" noChangeAspect="1"/>
             </wp:cNvGraphicFramePr>
@@ -3248,36 +3250,79 @@
               <a:graphicData uri="http://schemas.openxmlformats.org/drawingml/2006/picture">
                 <pic:pic xmlns:pic="http://schemas.openxmlformats.org/drawingml/2006/picture">
                   <pic:nvPicPr>
-                    <pic:cNvPr id="0" name="Picture 1"/>
-                    <pic:cNvPicPr>
-                      <a:picLocks noChangeAspect="1" noChangeArrowheads="1"/>
-                    </pic:cNvPicPr>
+                    <pic:cNvPr id="1086168808" name="Obraz 1" descr="Obraz zawierający tekst, zrzut ekranu, Czcionka&#10;&#10;Opis wygenerowany automatycznie"/>
+                    <pic:cNvPicPr/>
                   </pic:nvPicPr>
                   <pic:blipFill>
-                    <a:blip r:embed="rId14">
-                      <a:extLst>
-                        <a:ext uri="{28A0092B-C50C-407E-A947-70E740481C1C}">
-                          <a14:useLocalDpi xmlns:a14="http://schemas.microsoft.com/office/drawing/2010/main" val="0"/>
-                        </a:ext>
-                      </a:extLst>
-                    </a:blip>
-                    <a:srcRect/>
+                    <a:blip r:embed="rId19"/>
                     <a:stretch>
                       <a:fillRect/>
                     </a:stretch>
                   </pic:blipFill>
-                  <pic:spPr bwMode="auto">
+                  <pic:spPr>
                     <a:xfrm>
                       <a:off x="0" y="0"/>
-                      <a:ext cx="6645910" cy="981075"/>
+                      <a:ext cx="4201111" cy="1838582"/>
                     </a:xfrm>
                     <a:prstGeom prst="rect">
                       <a:avLst/>
                     </a:prstGeom>
-                    <a:noFill/>
-                    <a:ln>
-                      <a:noFill/>
-                    </a:ln>
+                  </pic:spPr>
+                </pic:pic>
+              </a:graphicData>
+            </a:graphic>
+          </wp:inline>
+        </w:drawing>
+      </w:r>
+    </w:p>
+    <w:p>
+      <w:pPr>
+        <w:pStyle w:val="Zadanie"/>
+      </w:pPr>
+    </w:p>
+    <w:p>
+      <w:pPr>
+        <w:pStyle w:val="Zadanie"/>
+      </w:pPr>
+      <w:r>
+        <w:t>Wstaw zrzut ekranu listy po edycji zadania i daty. Upewnij się, że dane się zapisały i zadanie jest zmienione:</w:t>
+      </w:r>
+    </w:p>
+    <w:p>
+      <w:pPr>
+        <w:pStyle w:val="Zadanie"/>
+      </w:pPr>
+      <w:r>
+        <w:lastRenderedPageBreak/>
+        <w:drawing>
+          <wp:inline distT="0" distB="0" distL="0" distR="0" wp14:anchorId="3A66FB67" wp14:editId="4E2F4FB8">
+            <wp:extent cx="4610743" cy="2705478"/>
+            <wp:effectExtent l="0" t="0" r="0" b="0"/>
+            <wp:docPr id="1968198456" name="Obraz 1" descr="Obraz zawierający tekst, zrzut ekranu, wyświetlacz, Czcionka&#10;&#10;Opis wygenerowany automatycznie"/>
+            <wp:cNvGraphicFramePr>
+              <a:graphicFrameLocks xmlns:a="http://schemas.openxmlformats.org/drawingml/2006/main" noChangeAspect="1"/>
+            </wp:cNvGraphicFramePr>
+            <a:graphic xmlns:a="http://schemas.openxmlformats.org/drawingml/2006/main">
+              <a:graphicData uri="http://schemas.openxmlformats.org/drawingml/2006/picture">
+                <pic:pic xmlns:pic="http://schemas.openxmlformats.org/drawingml/2006/picture">
+                  <pic:nvPicPr>
+                    <pic:cNvPr id="1968198456" name="Obraz 1" descr="Obraz zawierający tekst, zrzut ekranu, wyświetlacz, Czcionka&#10;&#10;Opis wygenerowany automatycznie"/>
+                    <pic:cNvPicPr/>
+                  </pic:nvPicPr>
+                  <pic:blipFill>
+                    <a:blip r:embed="rId20"/>
+                    <a:stretch>
+                      <a:fillRect/>
+                    </a:stretch>
+                  </pic:blipFill>
+                  <pic:spPr>
+                    <a:xfrm>
+                      <a:off x="0" y="0"/>
+                      <a:ext cx="4610743" cy="2705478"/>
+                    </a:xfrm>
+                    <a:prstGeom prst="rect">
+                      <a:avLst/>
+                    </a:prstGeom>
                   </pic:spPr>
                 </pic:pic>
               </a:graphicData>
@@ -3365,42 +3410,172 @@
         <w:rPr>
           <w:lang w:val="pl-PL"/>
         </w:rPr>
-        <w:t>Odczyt / Zapis LocalStorage</w:t>
+        <w:t xml:space="preserve">Odczyt / Zapis </w:t>
+      </w:r>
+      <w:proofErr w:type="spellStart"/>
+      <w:r>
+        <w:rPr>
+          <w:lang w:val="pl-PL"/>
+        </w:rPr>
+        <w:t>LocalStorage</w:t>
       </w:r>
       <w:bookmarkEnd w:id="13"/>
-    </w:p>
-    <w:p>
-      <w:pPr>
-        <w:rPr>
-          <w:lang w:val="pl-PL"/>
-        </w:rPr>
-      </w:pPr>
-      <w:r>
-        <w:rPr>
-          <w:lang w:val="pl-PL"/>
-        </w:rPr>
-        <w:t>Zastosowanie klasy Todo w realizacji tego laboratorium pozwala w bardzo łatwy sposób odczytywać i zapisywać stan listy do pamięci przeglądarki. Wystarczy serializacja / deserializacja za pomocą JSON.parse() i JSON.stringify().</w:t>
-      </w:r>
-    </w:p>
-    <w:p>
-      <w:pPr>
-        <w:rPr>
-          <w:lang w:val="pl-PL"/>
-        </w:rPr>
-      </w:pPr>
-      <w:r>
-        <w:rPr>
-          <w:lang w:val="pl-PL"/>
-        </w:rPr>
-        <w:t>Zbadaj element -&gt; application -&gt; po lewej local storage</w:t>
-      </w:r>
+      <w:proofErr w:type="spellEnd"/>
+    </w:p>
+    <w:p>
+      <w:pPr>
+        <w:rPr>
+          <w:lang w:val="pl-PL"/>
+        </w:rPr>
+      </w:pPr>
+      <w:r>
+        <w:rPr>
+          <w:lang w:val="pl-PL"/>
+        </w:rPr>
+        <w:t xml:space="preserve">Zastosowanie klasy </w:t>
+      </w:r>
+      <w:proofErr w:type="spellStart"/>
+      <w:r>
+        <w:rPr>
+          <w:lang w:val="pl-PL"/>
+        </w:rPr>
+        <w:t>Todo</w:t>
+      </w:r>
+      <w:proofErr w:type="spellEnd"/>
+      <w:r>
+        <w:rPr>
+          <w:lang w:val="pl-PL"/>
+        </w:rPr>
+        <w:t xml:space="preserve"> w realizacji tego laboratorium pozwala w bardzo łatwy sposób odczytywać i zapisywać stan listy do pamięci przeglądarki. Wystarczy </w:t>
+      </w:r>
+      <w:proofErr w:type="spellStart"/>
+      <w:r>
+        <w:rPr>
+          <w:lang w:val="pl-PL"/>
+        </w:rPr>
+        <w:t>serializacja</w:t>
+      </w:r>
+      <w:proofErr w:type="spellEnd"/>
+      <w:r>
+        <w:rPr>
+          <w:lang w:val="pl-PL"/>
+        </w:rPr>
+        <w:t xml:space="preserve"> / </w:t>
+      </w:r>
+      <w:proofErr w:type="spellStart"/>
+      <w:r>
+        <w:rPr>
+          <w:lang w:val="pl-PL"/>
+        </w:rPr>
+        <w:t>deserializacja</w:t>
+      </w:r>
+      <w:proofErr w:type="spellEnd"/>
+      <w:r>
+        <w:rPr>
+          <w:lang w:val="pl-PL"/>
+        </w:rPr>
+        <w:t xml:space="preserve"> za pomocą </w:t>
+      </w:r>
+      <w:proofErr w:type="spellStart"/>
+      <w:r>
+        <w:rPr>
+          <w:lang w:val="pl-PL"/>
+        </w:rPr>
+        <w:t>JSON.parse</w:t>
+      </w:r>
+      <w:proofErr w:type="spellEnd"/>
+      <w:r>
+        <w:rPr>
+          <w:lang w:val="pl-PL"/>
+        </w:rPr>
+        <w:t xml:space="preserve">() i </w:t>
+      </w:r>
+      <w:proofErr w:type="spellStart"/>
+      <w:r>
+        <w:rPr>
+          <w:lang w:val="pl-PL"/>
+        </w:rPr>
+        <w:t>JSON.stringify</w:t>
+      </w:r>
+      <w:proofErr w:type="spellEnd"/>
+      <w:r>
+        <w:rPr>
+          <w:lang w:val="pl-PL"/>
+        </w:rPr>
+        <w:t>().</w:t>
+      </w:r>
+    </w:p>
+    <w:p>
+      <w:pPr>
+        <w:rPr>
+          <w:lang w:val="pl-PL"/>
+        </w:rPr>
+      </w:pPr>
+      <w:r>
+        <w:rPr>
+          <w:lang w:val="pl-PL"/>
+        </w:rPr>
+        <w:t xml:space="preserve">Zbadaj element -&gt; </w:t>
+      </w:r>
+      <w:proofErr w:type="spellStart"/>
+      <w:r>
+        <w:rPr>
+          <w:lang w:val="pl-PL"/>
+        </w:rPr>
+        <w:t>application</w:t>
+      </w:r>
+      <w:proofErr w:type="spellEnd"/>
+      <w:r>
+        <w:rPr>
+          <w:lang w:val="pl-PL"/>
+        </w:rPr>
+        <w:t xml:space="preserve"> -&gt; po lewej </w:t>
+      </w:r>
+      <w:proofErr w:type="spellStart"/>
+      <w:r>
+        <w:rPr>
+          <w:lang w:val="pl-PL"/>
+        </w:rPr>
+        <w:t>local</w:t>
+      </w:r>
+      <w:proofErr w:type="spellEnd"/>
+      <w:r>
+        <w:rPr>
+          <w:lang w:val="pl-PL"/>
+        </w:rPr>
+        <w:t xml:space="preserve"> </w:t>
+      </w:r>
+      <w:proofErr w:type="spellStart"/>
+      <w:r>
+        <w:rPr>
+          <w:lang w:val="pl-PL"/>
+        </w:rPr>
+        <w:t>storage</w:t>
+      </w:r>
+      <w:proofErr w:type="spellEnd"/>
     </w:p>
     <w:p>
       <w:pPr>
         <w:pStyle w:val="Zadanie"/>
       </w:pPr>
       <w:r>
-        <w:t>Wstaw zrzuty ekranu przedstawiające wygląd listy i zawartość local storage gdy na liście są pewne zadania:</w:t>
+        <w:t xml:space="preserve">Wstaw zrzuty ekranu przedstawiające wygląd listy i zawartość </w:t>
+      </w:r>
+      <w:proofErr w:type="spellStart"/>
+      <w:r>
+        <w:t>local</w:t>
+      </w:r>
+      <w:proofErr w:type="spellEnd"/>
+      <w:r>
+        <w:t xml:space="preserve"> </w:t>
+      </w:r>
+      <w:proofErr w:type="spellStart"/>
+      <w:r>
+        <w:t>storage</w:t>
+      </w:r>
+      <w:proofErr w:type="spellEnd"/>
+      <w:r>
+        <w:t xml:space="preserve"> gdy na liście są pewne zadania:</w:t>
       </w:r>
     </w:p>
     <w:p>
@@ -3413,14 +3588,12 @@
         <w:pStyle w:val="Zadanie"/>
       </w:pPr>
       <w:r>
-        <w:rPr>
-          <w:noProof/>
-        </w:rPr>
+        <w:lastRenderedPageBreak/>
         <w:drawing>
-          <wp:inline distT="0" distB="0" distL="0" distR="0" wp14:anchorId="03C5A0E7" wp14:editId="36E9DEDB">
-            <wp:extent cx="3803650" cy="981075"/>
-            <wp:effectExtent l="0" t="0" r="6350" b="9525"/>
-            <wp:docPr id="539446585" name="Obraz 539446585"/>
+          <wp:inline distT="0" distB="0" distL="0" distR="0" wp14:anchorId="47D6628C" wp14:editId="4720C000">
+            <wp:extent cx="4610743" cy="2705478"/>
+            <wp:effectExtent l="0" t="0" r="0" b="0"/>
+            <wp:docPr id="166336293" name="Obraz 1" descr="Obraz zawierający tekst, zrzut ekranu, wyświetlacz, Czcionka&#10;&#10;Opis wygenerowany automatycznie"/>
             <wp:cNvGraphicFramePr>
               <a:graphicFrameLocks xmlns:a="http://schemas.openxmlformats.org/drawingml/2006/main" noChangeAspect="1"/>
             </wp:cNvGraphicFramePr>
@@ -3428,36 +3601,23 @@
               <a:graphicData uri="http://schemas.openxmlformats.org/drawingml/2006/picture">
                 <pic:pic xmlns:pic="http://schemas.openxmlformats.org/drawingml/2006/picture">
                   <pic:nvPicPr>
-                    <pic:cNvPr id="0" name="Picture 1"/>
-                    <pic:cNvPicPr>
-                      <a:picLocks noChangeAspect="1" noChangeArrowheads="1"/>
-                    </pic:cNvPicPr>
+                    <pic:cNvPr id="166336293" name="Obraz 1" descr="Obraz zawierający tekst, zrzut ekranu, wyświetlacz, Czcionka&#10;&#10;Opis wygenerowany automatycznie"/>
+                    <pic:cNvPicPr/>
                   </pic:nvPicPr>
                   <pic:blipFill>
-                    <a:blip r:embed="rId14">
-                      <a:extLst>
-                        <a:ext uri="{28A0092B-C50C-407E-A947-70E740481C1C}">
-                          <a14:useLocalDpi xmlns:a14="http://schemas.microsoft.com/office/drawing/2010/main" val="0"/>
-                        </a:ext>
-                      </a:extLst>
-                    </a:blip>
-                    <a:srcRect/>
+                    <a:blip r:embed="rId20"/>
                     <a:stretch>
                       <a:fillRect/>
                     </a:stretch>
                   </pic:blipFill>
-                  <pic:spPr bwMode="auto">
+                  <pic:spPr>
                     <a:xfrm>
                       <a:off x="0" y="0"/>
-                      <a:ext cx="3803650" cy="981075"/>
+                      <a:ext cx="4610743" cy="2705478"/>
                     </a:xfrm>
                     <a:prstGeom prst="rect">
                       <a:avLst/>
                     </a:prstGeom>
-                    <a:noFill/>
-                    <a:ln>
-                      <a:noFill/>
-                    </a:ln>
                   </pic:spPr>
                 </pic:pic>
               </a:graphicData>
@@ -3469,14 +3629,11 @@
         <w:t xml:space="preserve"> </w:t>
       </w:r>
       <w:r>
-        <w:rPr>
-          <w:noProof/>
-        </w:rPr>
         <w:drawing>
-          <wp:inline distT="0" distB="0" distL="0" distR="0" wp14:anchorId="194F09CF" wp14:editId="47359D5F">
-            <wp:extent cx="2705100" cy="981075"/>
-            <wp:effectExtent l="0" t="0" r="0" b="9525"/>
-            <wp:docPr id="762983165" name="Obraz 762983165"/>
+          <wp:inline distT="0" distB="0" distL="0" distR="0" wp14:anchorId="27435883" wp14:editId="79FEABE9">
+            <wp:extent cx="5210902" cy="4772691"/>
+            <wp:effectExtent l="0" t="0" r="8890" b="8890"/>
+            <wp:docPr id="1025410992" name="Obraz 1" descr="Obraz zawierający tekst, zrzut ekranu, oprogramowanie&#10;&#10;Opis wygenerowany automatycznie"/>
             <wp:cNvGraphicFramePr>
               <a:graphicFrameLocks xmlns:a="http://schemas.openxmlformats.org/drawingml/2006/main" noChangeAspect="1"/>
             </wp:cNvGraphicFramePr>
@@ -3484,36 +3641,23 @@
               <a:graphicData uri="http://schemas.openxmlformats.org/drawingml/2006/picture">
                 <pic:pic xmlns:pic="http://schemas.openxmlformats.org/drawingml/2006/picture">
                   <pic:nvPicPr>
-                    <pic:cNvPr id="0" name="Picture 1"/>
-                    <pic:cNvPicPr>
-                      <a:picLocks noChangeAspect="1" noChangeArrowheads="1"/>
-                    </pic:cNvPicPr>
+                    <pic:cNvPr id="1025410992" name="Obraz 1" descr="Obraz zawierający tekst, zrzut ekranu, oprogramowanie&#10;&#10;Opis wygenerowany automatycznie"/>
+                    <pic:cNvPicPr/>
                   </pic:nvPicPr>
                   <pic:blipFill>
-                    <a:blip r:embed="rId14">
-                      <a:extLst>
-                        <a:ext uri="{28A0092B-C50C-407E-A947-70E740481C1C}">
-                          <a14:useLocalDpi xmlns:a14="http://schemas.microsoft.com/office/drawing/2010/main" val="0"/>
-                        </a:ext>
-                      </a:extLst>
-                    </a:blip>
-                    <a:srcRect/>
+                    <a:blip r:embed="rId21"/>
                     <a:stretch>
                       <a:fillRect/>
                     </a:stretch>
                   </pic:blipFill>
-                  <pic:spPr bwMode="auto">
+                  <pic:spPr>
                     <a:xfrm>
                       <a:off x="0" y="0"/>
-                      <a:ext cx="2705100" cy="981075"/>
+                      <a:ext cx="5210902" cy="4772691"/>
                     </a:xfrm>
                     <a:prstGeom prst="rect">
                       <a:avLst/>
                     </a:prstGeom>
-                    <a:noFill/>
-                    <a:ln>
-                      <a:noFill/>
-                    </a:ln>
                   </pic:spPr>
                 </pic:pic>
               </a:graphicData>
@@ -3532,7 +3676,39 @@
         <w:pStyle w:val="Zadanie"/>
       </w:pPr>
       <w:r>
-        <w:t>Wstaw zrzuty ekranu przedstawiające wygląd listy i zawartość local storage po dodaniu nowej pozycji listy. Upewnij się, że widoczne w local storage są dane dotyczące nowego zadania:</w:t>
+        <w:t xml:space="preserve">Wstaw zrzuty ekranu przedstawiające wygląd listy i zawartość </w:t>
+      </w:r>
+      <w:proofErr w:type="spellStart"/>
+      <w:r>
+        <w:t>local</w:t>
+      </w:r>
+      <w:proofErr w:type="spellEnd"/>
+      <w:r>
+        <w:t xml:space="preserve"> </w:t>
+      </w:r>
+      <w:proofErr w:type="spellStart"/>
+      <w:r>
+        <w:t>storage</w:t>
+      </w:r>
+      <w:proofErr w:type="spellEnd"/>
+      <w:r>
+        <w:t xml:space="preserve"> po dodaniu nowej pozycji listy. Upewnij się, że widoczne w </w:t>
+      </w:r>
+      <w:proofErr w:type="spellStart"/>
+      <w:r>
+        <w:t>local</w:t>
+      </w:r>
+      <w:proofErr w:type="spellEnd"/>
+      <w:r>
+        <w:t xml:space="preserve"> </w:t>
+      </w:r>
+      <w:proofErr w:type="spellStart"/>
+      <w:r>
+        <w:t>storage</w:t>
+      </w:r>
+      <w:proofErr w:type="spellEnd"/>
+      <w:r>
+        <w:t xml:space="preserve"> są dane dotyczące nowego zadania:</w:t>
       </w:r>
     </w:p>
     <w:p>
@@ -3545,14 +3721,12 @@
         <w:pStyle w:val="Zadanie"/>
       </w:pPr>
       <w:r>
-        <w:rPr>
-          <w:noProof/>
-        </w:rPr>
+        <w:lastRenderedPageBreak/>
         <w:drawing>
-          <wp:inline distT="0" distB="0" distL="0" distR="0" wp14:anchorId="15BF790C" wp14:editId="6D938E4F">
-            <wp:extent cx="3803650" cy="981075"/>
-            <wp:effectExtent l="0" t="0" r="6350" b="9525"/>
-            <wp:docPr id="1742050848" name="Obraz 1742050848"/>
+          <wp:inline distT="0" distB="0" distL="0" distR="0" wp14:anchorId="72A583F4" wp14:editId="463CE90D">
+            <wp:extent cx="4534533" cy="3153215"/>
+            <wp:effectExtent l="0" t="0" r="0" b="9525"/>
+            <wp:docPr id="328581779" name="Obraz 1" descr="Obraz zawierający tekst, zrzut ekranu, wyświetlacz, Czcionka&#10;&#10;Opis wygenerowany automatycznie"/>
             <wp:cNvGraphicFramePr>
               <a:graphicFrameLocks xmlns:a="http://schemas.openxmlformats.org/drawingml/2006/main" noChangeAspect="1"/>
             </wp:cNvGraphicFramePr>
@@ -3560,36 +3734,23 @@
               <a:graphicData uri="http://schemas.openxmlformats.org/drawingml/2006/picture">
                 <pic:pic xmlns:pic="http://schemas.openxmlformats.org/drawingml/2006/picture">
                   <pic:nvPicPr>
-                    <pic:cNvPr id="0" name="Picture 1"/>
-                    <pic:cNvPicPr>
-                      <a:picLocks noChangeAspect="1" noChangeArrowheads="1"/>
-                    </pic:cNvPicPr>
+                    <pic:cNvPr id="328581779" name="Obraz 1" descr="Obraz zawierający tekst, zrzut ekranu, wyświetlacz, Czcionka&#10;&#10;Opis wygenerowany automatycznie"/>
+                    <pic:cNvPicPr/>
                   </pic:nvPicPr>
                   <pic:blipFill>
-                    <a:blip r:embed="rId14">
-                      <a:extLst>
-                        <a:ext uri="{28A0092B-C50C-407E-A947-70E740481C1C}">
-                          <a14:useLocalDpi xmlns:a14="http://schemas.microsoft.com/office/drawing/2010/main" val="0"/>
-                        </a:ext>
-                      </a:extLst>
-                    </a:blip>
-                    <a:srcRect/>
+                    <a:blip r:embed="rId22"/>
                     <a:stretch>
                       <a:fillRect/>
                     </a:stretch>
                   </pic:blipFill>
-                  <pic:spPr bwMode="auto">
+                  <pic:spPr>
                     <a:xfrm>
                       <a:off x="0" y="0"/>
-                      <a:ext cx="3803650" cy="981075"/>
+                      <a:ext cx="4534533" cy="3153215"/>
                     </a:xfrm>
                     <a:prstGeom prst="rect">
                       <a:avLst/>
                     </a:prstGeom>
-                    <a:noFill/>
-                    <a:ln>
-                      <a:noFill/>
-                    </a:ln>
                   </pic:spPr>
                 </pic:pic>
               </a:graphicData>
@@ -3601,14 +3762,11 @@
         <w:t xml:space="preserve"> </w:t>
       </w:r>
       <w:r>
-        <w:rPr>
-          <w:noProof/>
-        </w:rPr>
         <w:drawing>
-          <wp:inline distT="0" distB="0" distL="0" distR="0" wp14:anchorId="50C75B71" wp14:editId="0B0BE9E0">
-            <wp:extent cx="2705100" cy="981075"/>
-            <wp:effectExtent l="0" t="0" r="0" b="9525"/>
-            <wp:docPr id="335608957" name="Obraz 335608957"/>
+          <wp:inline distT="0" distB="0" distL="0" distR="0" wp14:anchorId="3F3B99F1" wp14:editId="09FFB028">
+            <wp:extent cx="5153744" cy="4696480"/>
+            <wp:effectExtent l="0" t="0" r="8890" b="8890"/>
+            <wp:docPr id="254762085" name="Obraz 1" descr="Obraz zawierający tekst, zrzut ekranu, Czcionka, oprogramowanie&#10;&#10;Opis wygenerowany automatycznie"/>
             <wp:cNvGraphicFramePr>
               <a:graphicFrameLocks xmlns:a="http://schemas.openxmlformats.org/drawingml/2006/main" noChangeAspect="1"/>
             </wp:cNvGraphicFramePr>
@@ -3616,36 +3774,23 @@
               <a:graphicData uri="http://schemas.openxmlformats.org/drawingml/2006/picture">
                 <pic:pic xmlns:pic="http://schemas.openxmlformats.org/drawingml/2006/picture">
                   <pic:nvPicPr>
-                    <pic:cNvPr id="0" name="Picture 1"/>
-                    <pic:cNvPicPr>
-                      <a:picLocks noChangeAspect="1" noChangeArrowheads="1"/>
-                    </pic:cNvPicPr>
+                    <pic:cNvPr id="254762085" name="Obraz 1" descr="Obraz zawierający tekst, zrzut ekranu, Czcionka, oprogramowanie&#10;&#10;Opis wygenerowany automatycznie"/>
+                    <pic:cNvPicPr/>
                   </pic:nvPicPr>
                   <pic:blipFill>
-                    <a:blip r:embed="rId14">
-                      <a:extLst>
-                        <a:ext uri="{28A0092B-C50C-407E-A947-70E740481C1C}">
-                          <a14:useLocalDpi xmlns:a14="http://schemas.microsoft.com/office/drawing/2010/main" val="0"/>
-                        </a:ext>
-                      </a:extLst>
-                    </a:blip>
-                    <a:srcRect/>
+                    <a:blip r:embed="rId23"/>
                     <a:stretch>
                       <a:fillRect/>
                     </a:stretch>
                   </pic:blipFill>
-                  <pic:spPr bwMode="auto">
+                  <pic:spPr>
                     <a:xfrm>
                       <a:off x="0" y="0"/>
-                      <a:ext cx="2705100" cy="981075"/>
+                      <a:ext cx="5153744" cy="4696480"/>
                     </a:xfrm>
                     <a:prstGeom prst="rect">
                       <a:avLst/>
                     </a:prstGeom>
-                    <a:noFill/>
-                    <a:ln>
-                      <a:noFill/>
-                    </a:ln>
                   </pic:spPr>
                 </pic:pic>
               </a:graphicData>
@@ -3754,7 +3899,21 @@
         <w:rPr>
           <w:lang w:val="pl-PL"/>
         </w:rPr>
-        <w:t xml:space="preserve">Na koniec zostało filtrowanie wyników. Proponowanym podejściem do tego tematu jest umieszczenie w klasie Todo właściwości </w:t>
+        <w:t xml:space="preserve">Na koniec zostało filtrowanie wyników. Proponowanym podejściem do tego tematu jest umieszczenie w klasie </w:t>
+      </w:r>
+      <w:proofErr w:type="spellStart"/>
+      <w:r>
+        <w:rPr>
+          <w:lang w:val="pl-PL"/>
+        </w:rPr>
+        <w:t>Todo</w:t>
+      </w:r>
+      <w:proofErr w:type="spellEnd"/>
+      <w:r>
+        <w:rPr>
+          <w:lang w:val="pl-PL"/>
+        </w:rPr>
+        <w:t xml:space="preserve"> właściwości </w:t>
       </w:r>
       <w:r>
         <w:rPr>
@@ -3768,24 +3927,28 @@
         </w:rPr>
         <w:t xml:space="preserve"> – frazy wyszukiwanej przez użytkownika. Następnie można utworzyć metodę </w:t>
       </w:r>
+      <w:proofErr w:type="spellStart"/>
       <w:r>
         <w:rPr>
           <w:rStyle w:val="inline-code"/>
         </w:rPr>
         <w:t>getFilteredTasks</w:t>
       </w:r>
+      <w:proofErr w:type="spellEnd"/>
       <w:r>
         <w:rPr>
           <w:lang w:val="pl-PL"/>
         </w:rPr>
         <w:t xml:space="preserve">, albo getter </w:t>
       </w:r>
+      <w:proofErr w:type="spellStart"/>
       <w:r>
         <w:rPr>
           <w:rStyle w:val="inline-code"/>
         </w:rPr>
         <w:t>filteredTasks</w:t>
       </w:r>
+      <w:proofErr w:type="spellEnd"/>
       <w:r>
         <w:rPr>
           <w:lang w:val="pl-PL"/>
@@ -3798,23 +3961,33 @@
         </w:rPr>
         <w:t xml:space="preserve"> te elementy tablicy </w:t>
       </w:r>
+      <w:proofErr w:type="spellStart"/>
       <w:r>
         <w:rPr>
           <w:rStyle w:val="inline-code"/>
         </w:rPr>
         <w:t>tasks</w:t>
       </w:r>
+      <w:proofErr w:type="spellEnd"/>
       <w:r>
         <w:rPr>
           <w:lang w:val="pl-PL"/>
         </w:rPr>
         <w:t xml:space="preserve">, które odpowiadają zapytaniu. Można użyć funkcji wyższego rzędu </w:t>
       </w:r>
+      <w:proofErr w:type="spellStart"/>
       <w:r>
         <w:rPr>
           <w:rStyle w:val="inline-code"/>
         </w:rPr>
-        <w:t>filter()</w:t>
+        <w:t>filter</w:t>
+      </w:r>
+      <w:proofErr w:type="spellEnd"/>
+      <w:r>
+        <w:rPr>
+          <w:rStyle w:val="inline-code"/>
+        </w:rPr>
+        <w:t>()</w:t>
       </w:r>
       <w:r>
         <w:rPr>
@@ -3841,14 +4014,11 @@
         <w:pStyle w:val="Zadanie"/>
       </w:pPr>
       <w:r>
-        <w:rPr>
-          <w:noProof/>
-        </w:rPr>
         <w:drawing>
-          <wp:inline distT="0" distB="0" distL="0" distR="0" wp14:anchorId="718A4AF8" wp14:editId="4D8EAB3E">
-            <wp:extent cx="6645910" cy="981075"/>
-            <wp:effectExtent l="0" t="0" r="2540" b="9525"/>
-            <wp:docPr id="164692492" name="Obraz 164692492"/>
+          <wp:inline distT="0" distB="0" distL="0" distR="0" wp14:anchorId="028900CA" wp14:editId="7B2858BE">
+            <wp:extent cx="4610743" cy="3105583"/>
+            <wp:effectExtent l="0" t="0" r="0" b="0"/>
+            <wp:docPr id="169944087" name="Obraz 1" descr="Obraz zawierający tekst, zrzut ekranu, wyświetlacz, Czcionka&#10;&#10;Opis wygenerowany automatycznie"/>
             <wp:cNvGraphicFramePr>
               <a:graphicFrameLocks xmlns:a="http://schemas.openxmlformats.org/drawingml/2006/main" noChangeAspect="1"/>
             </wp:cNvGraphicFramePr>
@@ -3856,36 +4026,23 @@
               <a:graphicData uri="http://schemas.openxmlformats.org/drawingml/2006/picture">
                 <pic:pic xmlns:pic="http://schemas.openxmlformats.org/drawingml/2006/picture">
                   <pic:nvPicPr>
-                    <pic:cNvPr id="0" name="Picture 1"/>
-                    <pic:cNvPicPr>
-                      <a:picLocks noChangeAspect="1" noChangeArrowheads="1"/>
-                    </pic:cNvPicPr>
+                    <pic:cNvPr id="169944087" name="Obraz 1" descr="Obraz zawierający tekst, zrzut ekranu, wyświetlacz, Czcionka&#10;&#10;Opis wygenerowany automatycznie"/>
+                    <pic:cNvPicPr/>
                   </pic:nvPicPr>
                   <pic:blipFill>
-                    <a:blip r:embed="rId14">
-                      <a:extLst>
-                        <a:ext uri="{28A0092B-C50C-407E-A947-70E740481C1C}">
-                          <a14:useLocalDpi xmlns:a14="http://schemas.microsoft.com/office/drawing/2010/main" val="0"/>
-                        </a:ext>
-                      </a:extLst>
-                    </a:blip>
-                    <a:srcRect/>
+                    <a:blip r:embed="rId24"/>
                     <a:stretch>
                       <a:fillRect/>
                     </a:stretch>
                   </pic:blipFill>
-                  <pic:spPr bwMode="auto">
+                  <pic:spPr>
                     <a:xfrm>
                       <a:off x="0" y="0"/>
-                      <a:ext cx="6645910" cy="981075"/>
+                      <a:ext cx="4610743" cy="3105583"/>
                     </a:xfrm>
                     <a:prstGeom prst="rect">
                       <a:avLst/>
                     </a:prstGeom>
-                    <a:noFill/>
-                    <a:ln>
-                      <a:noFill/>
-                    </a:ln>
                   </pic:spPr>
                 </pic:pic>
               </a:graphicData>
@@ -3917,14 +4074,11 @@
         <w:pStyle w:val="Zadanie"/>
       </w:pPr>
       <w:r>
-        <w:rPr>
-          <w:noProof/>
-        </w:rPr>
         <w:drawing>
-          <wp:inline distT="0" distB="0" distL="0" distR="0" wp14:anchorId="3C1BBA41" wp14:editId="203B3A03">
-            <wp:extent cx="6645910" cy="981075"/>
-            <wp:effectExtent l="0" t="0" r="2540" b="9525"/>
-            <wp:docPr id="230476778" name="Obraz 230476778"/>
+          <wp:inline distT="0" distB="0" distL="0" distR="0" wp14:anchorId="1318A026" wp14:editId="38A4480B">
+            <wp:extent cx="4515480" cy="2333951"/>
+            <wp:effectExtent l="0" t="0" r="0" b="9525"/>
+            <wp:docPr id="133058629" name="Obraz 1" descr="Obraz zawierający tekst, zrzut ekranu, Czcionka, numer&#10;&#10;Opis wygenerowany automatycznie"/>
             <wp:cNvGraphicFramePr>
               <a:graphicFrameLocks xmlns:a="http://schemas.openxmlformats.org/drawingml/2006/main" noChangeAspect="1"/>
             </wp:cNvGraphicFramePr>
@@ -3932,36 +4086,23 @@
               <a:graphicData uri="http://schemas.openxmlformats.org/drawingml/2006/picture">
                 <pic:pic xmlns:pic="http://schemas.openxmlformats.org/drawingml/2006/picture">
                   <pic:nvPicPr>
-                    <pic:cNvPr id="0" name="Picture 1"/>
-                    <pic:cNvPicPr>
-                      <a:picLocks noChangeAspect="1" noChangeArrowheads="1"/>
-                    </pic:cNvPicPr>
+                    <pic:cNvPr id="133058629" name="Obraz 1" descr="Obraz zawierający tekst, zrzut ekranu, Czcionka, numer&#10;&#10;Opis wygenerowany automatycznie"/>
+                    <pic:cNvPicPr/>
                   </pic:nvPicPr>
                   <pic:blipFill>
-                    <a:blip r:embed="rId14">
-                      <a:extLst>
-                        <a:ext uri="{28A0092B-C50C-407E-A947-70E740481C1C}">
-                          <a14:useLocalDpi xmlns:a14="http://schemas.microsoft.com/office/drawing/2010/main" val="0"/>
-                        </a:ext>
-                      </a:extLst>
-                    </a:blip>
-                    <a:srcRect/>
+                    <a:blip r:embed="rId25"/>
                     <a:stretch>
                       <a:fillRect/>
                     </a:stretch>
                   </pic:blipFill>
-                  <pic:spPr bwMode="auto">
+                  <pic:spPr>
                     <a:xfrm>
                       <a:off x="0" y="0"/>
-                      <a:ext cx="6645910" cy="981075"/>
+                      <a:ext cx="4515480" cy="2333951"/>
                     </a:xfrm>
                     <a:prstGeom prst="rect">
                       <a:avLst/>
                     </a:prstGeom>
-                    <a:noFill/>
-                    <a:ln>
-                      <a:noFill/>
-                    </a:ln>
                   </pic:spPr>
                 </pic:pic>
               </a:graphicData>
@@ -4043,6 +4184,7 @@
         <w:pStyle w:val="Zadanie"/>
       </w:pPr>
       <w:r>
+        <w:lastRenderedPageBreak/>
         <w:t xml:space="preserve">Wstaw zrzut ekranu przedstawiający podświetlenie szukanej frazy w wynikach wyszukiwania, przykładowo dla frazy </w:t>
       </w:r>
       <w:r>
@@ -4096,14 +4238,11 @@
         <w:pStyle w:val="Zadanie"/>
       </w:pPr>
       <w:r>
-        <w:rPr>
-          <w:noProof/>
-        </w:rPr>
         <w:drawing>
-          <wp:inline distT="0" distB="0" distL="0" distR="0" wp14:anchorId="20ED3A2B" wp14:editId="736D9C24">
-            <wp:extent cx="6645910" cy="981075"/>
-            <wp:effectExtent l="0" t="0" r="2540" b="9525"/>
-            <wp:docPr id="827805346" name="Obraz 827805346"/>
+          <wp:inline distT="0" distB="0" distL="0" distR="0" wp14:anchorId="6B87EF7E" wp14:editId="4B047072">
+            <wp:extent cx="4515480" cy="2333951"/>
+            <wp:effectExtent l="0" t="0" r="0" b="9525"/>
+            <wp:docPr id="1960040287" name="Obraz 1" descr="Obraz zawierający tekst, zrzut ekranu, Czcionka, numer&#10;&#10;Opis wygenerowany automatycznie"/>
             <wp:cNvGraphicFramePr>
               <a:graphicFrameLocks xmlns:a="http://schemas.openxmlformats.org/drawingml/2006/main" noChangeAspect="1"/>
             </wp:cNvGraphicFramePr>
@@ -4111,36 +4250,23 @@
               <a:graphicData uri="http://schemas.openxmlformats.org/drawingml/2006/picture">
                 <pic:pic xmlns:pic="http://schemas.openxmlformats.org/drawingml/2006/picture">
                   <pic:nvPicPr>
-                    <pic:cNvPr id="0" name="Picture 1"/>
-                    <pic:cNvPicPr>
-                      <a:picLocks noChangeAspect="1" noChangeArrowheads="1"/>
-                    </pic:cNvPicPr>
+                    <pic:cNvPr id="1960040287" name="Obraz 1" descr="Obraz zawierający tekst, zrzut ekranu, Czcionka, numer&#10;&#10;Opis wygenerowany automatycznie"/>
+                    <pic:cNvPicPr/>
                   </pic:nvPicPr>
                   <pic:blipFill>
-                    <a:blip r:embed="rId14">
-                      <a:extLst>
-                        <a:ext uri="{28A0092B-C50C-407E-A947-70E740481C1C}">
-                          <a14:useLocalDpi xmlns:a14="http://schemas.microsoft.com/office/drawing/2010/main" val="0"/>
-                        </a:ext>
-                      </a:extLst>
-                    </a:blip>
-                    <a:srcRect/>
+                    <a:blip r:embed="rId25"/>
                     <a:stretch>
                       <a:fillRect/>
                     </a:stretch>
                   </pic:blipFill>
-                  <pic:spPr bwMode="auto">
+                  <pic:spPr>
                     <a:xfrm>
                       <a:off x="0" y="0"/>
-                      <a:ext cx="6645910" cy="981075"/>
+                      <a:ext cx="4515480" cy="2333951"/>
                     </a:xfrm>
                     <a:prstGeom prst="rect">
                       <a:avLst/>
                     </a:prstGeom>
-                    <a:noFill/>
-                    <a:ln>
-                      <a:noFill/>
-                    </a:ln>
                   </pic:spPr>
                 </pic:pic>
               </a:graphicData>
@@ -4217,7 +4343,15 @@
       <w:bookmarkStart w:id="15" w:name="_Toc146283472"/>
       <w:bookmarkStart w:id="16" w:name="_Toc180047255"/>
       <w:r>
-        <w:t>Commit projektu do GIT</w:t>
+        <w:t xml:space="preserve">Commit </w:t>
+      </w:r>
+      <w:proofErr w:type="spellStart"/>
+      <w:r>
+        <w:t>projektu</w:t>
+      </w:r>
+      <w:proofErr w:type="spellEnd"/>
+      <w:r>
+        <w:t xml:space="preserve"> do GIT</w:t>
       </w:r>
       <w:bookmarkEnd w:id="15"/>
       <w:bookmarkEnd w:id="16"/>
@@ -4228,11 +4362,33 @@
           <w:lang w:val="pl-PL"/>
         </w:rPr>
       </w:pPr>
-      <w:r>
-        <w:rPr>
-          <w:lang w:val="pl-PL"/>
-        </w:rPr>
-        <w:t xml:space="preserve">Zacommituj i pushnij </w:t>
+      <w:proofErr w:type="spellStart"/>
+      <w:r>
+        <w:rPr>
+          <w:lang w:val="pl-PL"/>
+        </w:rPr>
+        <w:t>Zacommituj</w:t>
+      </w:r>
+      <w:proofErr w:type="spellEnd"/>
+      <w:r>
+        <w:rPr>
+          <w:lang w:val="pl-PL"/>
+        </w:rPr>
+        <w:t xml:space="preserve"> i </w:t>
+      </w:r>
+      <w:proofErr w:type="spellStart"/>
+      <w:r>
+        <w:rPr>
+          <w:lang w:val="pl-PL"/>
+        </w:rPr>
+        <w:t>pushnij</w:t>
+      </w:r>
+      <w:proofErr w:type="spellEnd"/>
+      <w:r>
+        <w:rPr>
+          <w:lang w:val="pl-PL"/>
+        </w:rPr>
+        <w:t xml:space="preserve"> </w:t>
       </w:r>
       <w:r>
         <w:rPr>
@@ -4263,7 +4419,21 @@
         <w:rPr>
           <w:lang w:val="pl-PL"/>
         </w:rPr>
-        <w:t xml:space="preserve">obrze się wysłało. Jeśli tak, to z poziomu przeglądarki utwórz branch o nazwie </w:t>
+        <w:t xml:space="preserve">obrze się wysłało. Jeśli tak, to z poziomu przeglądarki utwórz </w:t>
+      </w:r>
+      <w:proofErr w:type="spellStart"/>
+      <w:r>
+        <w:rPr>
+          <w:lang w:val="pl-PL"/>
+        </w:rPr>
+        <w:t>branch</w:t>
+      </w:r>
+      <w:proofErr w:type="spellEnd"/>
+      <w:r>
+        <w:rPr>
+          <w:lang w:val="pl-PL"/>
+        </w:rPr>
+        <w:t xml:space="preserve"> o nazwie </w:t>
       </w:r>
       <w:r>
         <w:rPr>
@@ -4289,8 +4459,15 @@
         <w:pStyle w:val="Zadanie"/>
       </w:pPr>
       <w:r>
-        <w:lastRenderedPageBreak/>
-        <w:t xml:space="preserve">Podaj link do brancha </w:t>
+        <w:t xml:space="preserve">Podaj link do </w:t>
+      </w:r>
+      <w:proofErr w:type="spellStart"/>
+      <w:r>
+        <w:t>brancha</w:t>
+      </w:r>
+      <w:proofErr w:type="spellEnd"/>
+      <w:r>
+        <w:t xml:space="preserve"> </w:t>
       </w:r>
       <w:r>
         <w:rPr>
@@ -4317,17 +4494,22 @@
       <w:pPr>
         <w:pStyle w:val="Zadanie"/>
       </w:pPr>
-      <w:r>
-        <w:t xml:space="preserve">…link, np. </w:t>
-      </w:r>
-      <w:hyperlink r:id="rId15" w:history="1">
+      <w:hyperlink r:id="rId26" w:history="1">
         <w:r>
           <w:rPr>
             <w:rStyle w:val="Hipercze"/>
           </w:rPr>
-          <w:t>https://github.com/inazwisko/ai1-lab/tree/lab-b…</w:t>
+          <w:t>https://github.com/Xomil/Aplikacje-Internetowe-1/tree/main/lab-b</w:t>
         </w:r>
       </w:hyperlink>
+      <w:r>
+        <w:t xml:space="preserve"> </w:t>
+      </w:r>
+    </w:p>
+    <w:p>
+      <w:pPr>
+        <w:pStyle w:val="Zadanie"/>
+      </w:pPr>
     </w:p>
     <w:p>
       <w:pPr>
@@ -4363,7 +4545,23 @@
         <w:pStyle w:val="Zadanie"/>
       </w:pPr>
       <w:r>
-        <w:t>…podsumowanie…</w:t>
+        <w:t xml:space="preserve">Nauczyłem się obsługi formularzy oraz wstawiania </w:t>
+      </w:r>
+      <w:proofErr w:type="spellStart"/>
+      <w:r>
+        <w:t>html</w:t>
+      </w:r>
+      <w:proofErr w:type="spellEnd"/>
+      <w:r>
+        <w:t xml:space="preserve"> poprzez </w:t>
+      </w:r>
+      <w:proofErr w:type="spellStart"/>
+      <w:r>
+        <w:t>js</w:t>
+      </w:r>
+      <w:proofErr w:type="spellEnd"/>
+      <w:r>
+        <w:t xml:space="preserve">. </w:t>
       </w:r>
     </w:p>
     <w:p>
@@ -4399,12 +4597,12 @@
       </w:r>
     </w:p>
     <w:sectPr>
-      <w:headerReference w:type="even" r:id="rId16"/>
-      <w:headerReference w:type="default" r:id="rId17"/>
-      <w:footerReference w:type="even" r:id="rId18"/>
-      <w:footerReference w:type="default" r:id="rId19"/>
-      <w:headerReference w:type="first" r:id="rId20"/>
-      <w:footerReference w:type="first" r:id="rId21"/>
+      <w:headerReference w:type="even" r:id="rId27"/>
+      <w:headerReference w:type="default" r:id="rId28"/>
+      <w:footerReference w:type="even" r:id="rId29"/>
+      <w:footerReference w:type="default" r:id="rId30"/>
+      <w:headerReference w:type="first" r:id="rId31"/>
+      <w:footerReference w:type="first" r:id="rId32"/>
       <w:pgSz w:w="11906" w:h="16838"/>
       <w:pgMar w:top="720" w:right="720" w:bottom="720" w:left="720" w:header="708" w:footer="708" w:gutter="0"/>
       <w:cols w:space="708"/>
@@ -7051,6 +7249,27 @@
 </file>
 
 <file path=customXml/item1.xml><?xml version="1.0" encoding="utf-8"?>
+<p:properties xmlns:p="http://schemas.microsoft.com/office/2006/metadata/properties" xmlns:xsi="http://www.w3.org/2001/XMLSchema-instance" xmlns:pc="http://schemas.microsoft.com/office/infopath/2007/PartnerControls">
+  <documentManagement>
+    <ReferenceId xmlns="39eae624-dce2-4ca1-9525-a899f2494d11" xsi:nil="true"/>
+  </documentManagement>
+</p:properties>
+</file>
+
+<file path=customXml/item2.xml><?xml version="1.0" encoding="utf-8"?>
+<b:Sources xmlns:b="http://schemas.openxmlformats.org/officeDocument/2006/bibliography" xmlns="http://schemas.openxmlformats.org/officeDocument/2006/bibliography" SelectedStyle="\APASixthEditionOfficeOnline.xsl" StyleName="APA" Version="6"/>
+</file>
+
+<file path=customXml/item3.xml><?xml version="1.0" encoding="utf-8"?>
+<?mso-contentType ?>
+<FormTemplates xmlns="http://schemas.microsoft.com/sharepoint/v3/contenttype/forms">
+  <Display>DocumentLibraryForm</Display>
+  <Edit>DocumentLibraryForm</Edit>
+  <New>DocumentLibraryForm</New>
+</FormTemplates>
+</file>
+
+<file path=customXml/item4.xml><?xml version="1.0" encoding="utf-8"?>
 <ct:contentTypeSchema xmlns:ct="http://schemas.microsoft.com/office/2006/metadata/contentType" xmlns:ma="http://schemas.microsoft.com/office/2006/metadata/properties/metaAttributes" ct:_="" ma:_="" ma:contentTypeName="Dokument" ma:contentTypeID="0x0101001BC44405AC7C2C44B8020FC3397C08FA" ma:contentTypeVersion="5" ma:contentTypeDescription="Utwórz nowy dokument." ma:contentTypeScope="" ma:versionID="97cc567c797193b3bdbfde5bbb7e5f24">
   <xsd:schema xmlns:xsd="http://www.w3.org/2001/XMLSchema" xmlns:xs="http://www.w3.org/2001/XMLSchema" xmlns:p="http://schemas.microsoft.com/office/2006/metadata/properties" xmlns:ns2="39eae624-dce2-4ca1-9525-a899f2494d11" targetNamespace="http://schemas.microsoft.com/office/2006/metadata/properties" ma:root="true" ma:fieldsID="441f60f4a0ff9a3b9f81f00754db7456" ns2:_="">
     <xsd:import namespace="39eae624-dce2-4ca1-9525-a899f2494d11"/>
@@ -7200,28 +7419,33 @@
 </ct:contentTypeSchema>
 </file>
 
-<file path=customXml/item2.xml><?xml version="1.0" encoding="utf-8"?>
-<?mso-contentType ?>
-<FormTemplates xmlns="http://schemas.microsoft.com/sharepoint/v3/contenttype/forms">
-  <Display>DocumentLibraryForm</Display>
-  <Edit>DocumentLibraryForm</Edit>
-  <New>DocumentLibraryForm</New>
-</FormTemplates>
+<file path=customXml/itemProps1.xml><?xml version="1.0" encoding="utf-8"?>
+<ds:datastoreItem xmlns:ds="http://schemas.openxmlformats.org/officeDocument/2006/customXml" ds:itemID="{C6890507-C7E4-486E-9BF3-EA4FBBA7D31E}">
+  <ds:schemaRefs>
+    <ds:schemaRef ds:uri="http://schemas.microsoft.com/office/2006/metadata/properties"/>
+    <ds:schemaRef ds:uri="http://schemas.microsoft.com/office/infopath/2007/PartnerControls"/>
+    <ds:schemaRef ds:uri="39eae624-dce2-4ca1-9525-a899f2494d11"/>
+  </ds:schemaRefs>
+</ds:datastoreItem>
 </file>
 
-<file path=customXml/item3.xml><?xml version="1.0" encoding="utf-8"?>
-<b:Sources xmlns:b="http://schemas.openxmlformats.org/officeDocument/2006/bibliography" xmlns="http://schemas.openxmlformats.org/officeDocument/2006/bibliography" SelectedStyle="\APASixthEditionOfficeOnline.xsl" StyleName="APA" Version="6"/>
+<file path=customXml/itemProps2.xml><?xml version="1.0" encoding="utf-8"?>
+<ds:datastoreItem xmlns:ds="http://schemas.openxmlformats.org/officeDocument/2006/customXml" ds:itemID="{7D0AD95B-5C2D-47ED-95C0-987634CE19FD}">
+  <ds:schemaRefs>
+    <ds:schemaRef ds:uri="http://schemas.openxmlformats.org/officeDocument/2006/bibliography"/>
+  </ds:schemaRefs>
+</ds:datastoreItem>
 </file>
 
-<file path=customXml/item4.xml><?xml version="1.0" encoding="utf-8"?>
-<p:properties xmlns:p="http://schemas.microsoft.com/office/2006/metadata/properties" xmlns:xsi="http://www.w3.org/2001/XMLSchema-instance" xmlns:pc="http://schemas.microsoft.com/office/infopath/2007/PartnerControls">
-  <documentManagement>
-    <ReferenceId xmlns="39eae624-dce2-4ca1-9525-a899f2494d11" xsi:nil="true"/>
-  </documentManagement>
-</p:properties>
+<file path=customXml/itemProps3.xml><?xml version="1.0" encoding="utf-8"?>
+<ds:datastoreItem xmlns:ds="http://schemas.openxmlformats.org/officeDocument/2006/customXml" ds:itemID="{69A94C35-3303-403A-93B2-0F98A513714C}">
+  <ds:schemaRefs>
+    <ds:schemaRef ds:uri="http://schemas.microsoft.com/sharepoint/v3/contenttype/forms"/>
+  </ds:schemaRefs>
+</ds:datastoreItem>
 </file>
 
-<file path=customXml/itemProps1.xml><?xml version="1.0" encoding="utf-8"?>
+<file path=customXml/itemProps4.xml><?xml version="1.0" encoding="utf-8"?>
 <ds:datastoreItem xmlns:ds="http://schemas.openxmlformats.org/officeDocument/2006/customXml" ds:itemID="{E5A7F73A-7BA0-4FCE-9082-20EA4B3EEC5B}">
   <ds:schemaRefs>
     <ds:schemaRef ds:uri="http://schemas.microsoft.com/office/2006/metadata/contentType"/>
@@ -7237,30 +7461,4 @@
     <ds:schemaRef ds:uri="http://schemas.microsoft.com/internal/obd"/>
   </ds:schemaRefs>
 </ds:datastoreItem>
-</file>
-
-<file path=customXml/itemProps2.xml><?xml version="1.0" encoding="utf-8"?>
-<ds:datastoreItem xmlns:ds="http://schemas.openxmlformats.org/officeDocument/2006/customXml" ds:itemID="{69A94C35-3303-403A-93B2-0F98A513714C}">
-  <ds:schemaRefs>
-    <ds:schemaRef ds:uri="http://schemas.microsoft.com/sharepoint/v3/contenttype/forms"/>
-  </ds:schemaRefs>
-</ds:datastoreItem>
-</file>
-
-<file path=customXml/itemProps3.xml><?xml version="1.0" encoding="utf-8"?>
-<ds:datastoreItem xmlns:ds="http://schemas.openxmlformats.org/officeDocument/2006/customXml" ds:itemID="{7D0AD95B-5C2D-47ED-95C0-987634CE19FD}">
-  <ds:schemaRefs>
-    <ds:schemaRef ds:uri="http://schemas.openxmlformats.org/officeDocument/2006/bibliography"/>
-  </ds:schemaRefs>
-</ds:datastoreItem>
-</file>
-
-<file path=customXml/itemProps4.xml><?xml version="1.0" encoding="utf-8"?>
-<ds:datastoreItem xmlns:ds="http://schemas.openxmlformats.org/officeDocument/2006/customXml" ds:itemID="{C6890507-C7E4-486E-9BF3-EA4FBBA7D31E}">
-  <ds:schemaRefs>
-    <ds:schemaRef ds:uri="http://schemas.microsoft.com/office/2006/metadata/properties"/>
-    <ds:schemaRef ds:uri="http://schemas.microsoft.com/office/infopath/2007/PartnerControls"/>
-    <ds:schemaRef ds:uri="39eae624-dce2-4ca1-9525-a899f2494d11"/>
-  </ds:schemaRefs>
-</ds:datastoreItem>
 </file>